--- a/db/musicandhistory/september copy.docx
+++ b/db/musicandhistory/september copy.docx
@@ -729,6 +729,19 @@
     <w:p>
       <w:pPr>
         <w:rPr>
+          <w:color w:val="000000"/>
+        </w:rPr>
+      </w:pPr>
+      <w:r>
+        <w:rPr>
+          <w:color w:val="000000"/>
+        </w:rPr>
+        <w:t>In Boston, Conlon Nancarrow (22) separates from Helen Rigby, his wife of three years.</w:t>
+      </w:r>
+    </w:p>
+    <w:p>
+      <w:pPr>
+        <w:rPr>
           <w:i/>
         </w:rPr>
       </w:pPr>
@@ -1157,6 +1170,19 @@
       </w:pPr>
       <w:r>
         <w:rPr>
+          <w:color w:val="000000"/>
+        </w:rPr>
+        <w:t>Luigi Nono (34) delivers the lecture “Geschichte und Gegenwart in der Musik von heute” at Darmstadt.  It is seen as a personal attack on John Cage (46) and his influence in Europe.</w:t>
+      </w:r>
+    </w:p>
+    <w:p>
+      <w:pPr>
+        <w:rPr>
+          <w:color w:val="000000"/>
+        </w:rPr>
+      </w:pPr>
+      <w:r>
+        <w:rPr>
           <w:i/>
           <w:color w:val="000000"/>
         </w:rPr>
@@ -1167,6 +1193,26 @@
           <w:color w:val="000000"/>
         </w:rPr>
         <w:t xml:space="preserve"> for flute, piano/celeste, and percussion by Earle Brown (32) is performed for the first time, in Darmstadt.</w:t>
+      </w:r>
+    </w:p>
+    <w:p>
+      <w:pPr>
+        <w:rPr>
+          <w:color w:val="000000"/>
+        </w:rPr>
+      </w:pPr>
+      <w:r>
+        <w:rPr>
+          <w:i/>
+          <w:color w:val="000000"/>
+        </w:rPr>
+        <w:t>Psalms of David</w:t>
+      </w:r>
+      <w:r>
+        <w:rPr>
+          <w:color w:val="000000"/>
+        </w:rPr>
+        <w:t xml:space="preserve"> for chorus, percussion, keyboard, and double basses by Krzysztof Penderecki (25) is performed for the first time, in Kraków.</w:t>
       </w:r>
     </w:p>
     <w:p>
@@ -4086,6 +4132,12 @@
         </w:rPr>
         <w:t xml:space="preserve">  Connected to his lectures at Darmstadt, John Cage (45) and David Tudor perform the European premieres of several works by Cage, Morton Feldman (32), Earle Brown (31), and the world premiere of Duo for Pianists II by Christian Wolff (24).  The audience is in an uproar, mostly consisting of laughter.</w:t>
       </w:r>
+      <w:r>
+        <w:rPr>
+          <w:color w:val="000000"/>
+        </w:rPr>
+        <w:t xml:space="preserve">  During these days in Darmstadt, Cage first meets Nam June Paik (26).</w:t>
+      </w:r>
     </w:p>
     <w:p>
       <w:pPr>
@@ -4273,13 +4325,11 @@
     <w:p>
       <w:pPr>
         <w:rPr>
-          <w:rFonts w:eastAsia="Times New Roman"/>
-          <w:color w:val="000000"/>
-        </w:rPr>
-      </w:pPr>
-      <w:r>
-        <w:rPr>
-          <w:rFonts w:eastAsia="Times New Roman"/>
+          <w:color w:val="000000"/>
+        </w:rPr>
+      </w:pPr>
+      <w:r>
+        <w:rPr>
           <w:b/>
           <w:color w:val="000000"/>
         </w:rPr>
@@ -4287,10 +4337,33 @@
       </w:r>
       <w:r>
         <w:rPr>
-          <w:rFonts w:eastAsia="Times New Roman"/>
-          <w:color w:val="000000"/>
-        </w:rPr>
-        <w:t xml:space="preserve">  Morning.  Harry Partch dies of a heart attack at his home in San Diego, aged 73 years, two months, and ten days.  He is alone at the time.  The body is discovered in the afternoon by Phil Keeney, a young friend of the composer.  His mortal remains will be cremated and spread over the waters of the Pacific Ocean.</w:t>
+          <w:color w:val="000000"/>
+        </w:rPr>
+        <w:t xml:space="preserve">  Morning.  Harry Partch dies of a heart attack at his home </w:t>
+      </w:r>
+      <w:r>
+        <w:rPr>
+          <w:color w:val="000000"/>
+        </w:rPr>
+        <w:t xml:space="preserve">at 4851 Felton St. </w:t>
+      </w:r>
+      <w:r>
+        <w:rPr>
+          <w:color w:val="000000"/>
+        </w:rPr>
+        <w:t xml:space="preserve">in San Diego, </w:t>
+      </w:r>
+      <w:r>
+        <w:rPr>
+          <w:color w:val="000000"/>
+        </w:rPr>
+        <w:t xml:space="preserve">California, USA </w:t>
+      </w:r>
+      <w:r>
+        <w:rPr>
+          <w:color w:val="000000"/>
+        </w:rPr>
+        <w:t>aged 73 years, two months, and ten days.  He is alone at the time.  The body is discovered in the afternoon by Phil Keeney, a young friend of the composer.  His mortal remains will be cremated and spread over the waters of the Pacific Ocean.</w:t>
       </w:r>
     </w:p>
     <w:p>
@@ -5321,6 +5394,39 @@
           <w:b/>
           <w:color w:val="000000"/>
         </w:rPr>
+        <w:t>4 September 1920</w:t>
+      </w:r>
+      <w:r>
+        <w:rPr>
+          <w:color w:val="000000"/>
+        </w:rPr>
+        <w:t xml:space="preserve">  </w:t>
+      </w:r>
+      <w:r>
+        <w:rPr>
+          <w:i/>
+          <w:color w:val="000000"/>
+        </w:rPr>
+        <w:t>L’Aviatore Dro</w:t>
+      </w:r>
+      <w:r>
+        <w:rPr>
+          <w:color w:val="000000"/>
+        </w:rPr>
+        <w:t>, an opera by Francesco Pratella (50) to his own words, is performed for the first time, in Teatro Comunale Rossini, Lugo di Romagna.</w:t>
+      </w:r>
+    </w:p>
+    <w:p>
+      <w:pPr>
+        <w:rPr>
+          <w:color w:val="000000"/>
+        </w:rPr>
+      </w:pPr>
+      <w:r>
+        <w:rPr>
+          <w:b/>
+          <w:color w:val="000000"/>
+        </w:rPr>
         <w:t>4 September 1922</w:t>
       </w:r>
       <w:r>
@@ -7869,6 +7975,26 @@
           <w:color w:val="000000"/>
         </w:rPr>
         <w:t xml:space="preserve"> by Karlheinz Stockhausen (69) is performed completely for the first time, in Cologne.</w:t>
+      </w:r>
+    </w:p>
+    <w:p>
+      <w:pPr>
+        <w:rPr>
+          <w:color w:val="000000"/>
+        </w:rPr>
+      </w:pPr>
+      <w:r>
+        <w:rPr>
+          <w:b/>
+          <w:color w:val="000000"/>
+        </w:rPr>
+        <w:t>5 September 1998</w:t>
+      </w:r>
+      <w:r>
+        <w:rPr>
+          <w:color w:val="000000"/>
+        </w:rPr>
+        <w:t xml:space="preserve">  A museum dedicated to Ignaz Pleyel (†166) opens in his birthplace in Ruppersthal, Austria.</w:t>
       </w:r>
     </w:p>
     <w:p>
@@ -12244,7 +12370,37 @@
         <w:rPr>
           <w:color w:val="000000"/>
         </w:rPr>
-        <w:t>, an oratorio by Hubert Parry (44), is performed for the first time, in Gloucester.</w:t>
+        <w:t>, an oratorio by Hubert Parry (44)</w:t>
+      </w:r>
+      <w:r>
+        <w:rPr>
+          <w:color w:val="000000"/>
+        </w:rPr>
+        <w:t xml:space="preserve"> to his own words</w:t>
+      </w:r>
+      <w:r>
+        <w:rPr>
+          <w:color w:val="000000"/>
+        </w:rPr>
+        <w:t>, is performed for the first time, in Gloucester</w:t>
+      </w:r>
+      <w:r>
+        <w:rPr>
+          <w:color w:val="000000"/>
+        </w:rPr>
+        <w:t>, conducted by the composer</w:t>
+      </w:r>
+      <w:r>
+        <w:rPr>
+          <w:color w:val="000000"/>
+        </w:rPr>
+        <w:t>.</w:t>
+      </w:r>
+      <w:r>
+        <w:rPr>
+          <w:color w:val="000000"/>
+        </w:rPr>
+        <w:t xml:space="preserve">  Of this work George Bernard Shaw will write, “I take Job to be, on the whole, the most utter failure ever achieved by a thoroughly respectworthy musician.  There is not one bar in it that comes within fifty thousand miles of the tamest line of the poem.”  (Benoliel, 61)</w:t>
       </w:r>
     </w:p>
     <w:p>
@@ -12264,7 +12420,19 @@
         <w:rPr>
           <w:color w:val="000000"/>
         </w:rPr>
-        <w:t xml:space="preserve">  Willem Frederik Johannes Pijper is born in Zeist, Netherlands, the son of Johannes Willem Pijper, a paper hanger, and Willemina Andrea Frederika Beeftink.</w:t>
+        <w:t xml:space="preserve">  Willem Frederik Johannes Pijper is bor</w:t>
+      </w:r>
+      <w:r>
+        <w:rPr>
+          <w:color w:val="000000"/>
+        </w:rPr>
+        <w:t>n in Zeist, Kingdom of the Netherlands, the only child</w:t>
+      </w:r>
+      <w:r>
+        <w:rPr>
+          <w:color w:val="000000"/>
+        </w:rPr>
+        <w:t xml:space="preserve"> of Johannes Willem Pijper, a paper hanger, and Willemina Andrea Frederika Beeftink.</w:t>
       </w:r>
     </w:p>
     <w:p>
@@ -12945,6 +13113,26 @@
           <w:color w:val="000000"/>
         </w:rPr>
         <w:t xml:space="preserve"> for soprano, bass-baritone, violin, cello, three percussionists, Yamaha A-3000 sampler, chamber choir, and sound designer by Tan Dun (43) is performed for the first time, in Stuttgart, conducted by the composer.</w:t>
+      </w:r>
+    </w:p>
+    <w:p>
+      <w:r>
+        <w:rPr>
+          <w:b/>
+        </w:rPr>
+        <w:t>8 September 2001</w:t>
+      </w:r>
+      <w:r>
+        <w:t xml:space="preserve">  </w:t>
+      </w:r>
+      <w:r>
+        <w:rPr>
+          <w:i/>
+        </w:rPr>
+        <w:t>locus…doublure…solus</w:t>
+      </w:r>
+      <w:r>
+        <w:t xml:space="preserve"> for piano and chamber ensemble by Olga Neuwirth (33) is performed for the first time, in the Hauptschule Sporthalle, Schwaz, Austria.  See 8 February 2002 and 21 March 2004.</w:t>
       </w:r>
     </w:p>
     <w:p>
@@ -13835,13 +14023,58 @@
           <w:b/>
           <w:color w:val="000000"/>
         </w:rPr>
-        <w:t>9 September 1919</w:t>
-      </w:r>
-      <w:r>
-        <w:rPr>
-          <w:color w:val="000000"/>
-        </w:rPr>
-        <w:t xml:space="preserve">  Sonata no.1 for violin and piano by Willem Pijper  (25) is performed for the first time, in Amsterdam.</w:t>
+        <w:t>9</w:t>
+      </w:r>
+      <w:r>
+        <w:rPr>
+          <w:b/>
+          <w:color w:val="000000"/>
+        </w:rPr>
+        <w:t xml:space="preserve"> September 1912</w:t>
+      </w:r>
+      <w:r>
+        <w:rPr>
+          <w:color w:val="000000"/>
+        </w:rPr>
+        <w:t xml:space="preserve">  </w:t>
+      </w:r>
+      <w:r>
+        <w:rPr>
+          <w:color w:val="000000"/>
+        </w:rPr>
+        <w:t>Florence</w:t>
+      </w:r>
+      <w:r>
+        <w:rPr>
+          <w:color w:val="000000"/>
+        </w:rPr>
+        <w:t xml:space="preserve"> Smith (25) marries Thomas Jewell</w:t>
+      </w:r>
+      <w:r>
+        <w:rPr>
+          <w:color w:val="000000"/>
+        </w:rPr>
+        <w:t xml:space="preserve"> Price, an attorney, in Little Rock, Arkansas.</w:t>
+      </w:r>
+    </w:p>
+    <w:p>
+      <w:pPr>
+        <w:rPr>
+          <w:color w:val="000000"/>
+        </w:rPr>
+      </w:pPr>
+      <w:r>
+        <w:rPr>
+          <w:b/>
+          <w:color w:val="000000"/>
+        </w:rPr>
+        <w:t>9 September 1915</w:t>
+      </w:r>
+      <w:r>
+        <w:rPr>
+          <w:color w:val="000000"/>
+        </w:rPr>
+        <w:t xml:space="preserve">  Sergey Rakhmaninov (42) performs the Piano Concerto of Alyeksandr Skryabin (†0) in Petrograd.  It is the first time he plays music by another composer with orchestra in public.  He sees it as the beginning of a new period in his career.</w:t>
       </w:r>
     </w:p>
     <w:p>
@@ -14396,26 +14629,14 @@
       </w:r>
     </w:p>
     <w:p>
-      <w:pPr>
-        <w:rPr>
-          <w:rFonts w:eastAsia="Times New Roman"/>
-          <w:color w:val="000000"/>
-        </w:rPr>
-      </w:pPr>
-      <w:r>
-        <w:rPr>
-          <w:rFonts w:eastAsia="Times New Roman"/>
-          <w:b/>
-          <w:color w:val="000000"/>
+      <w:r>
+        <w:rPr>
+          <w:b/>
         </w:rPr>
         <w:t>9 September 1985</w:t>
       </w:r>
       <w:r>
-        <w:rPr>
-          <w:rFonts w:eastAsia="Times New Roman"/>
-          <w:color w:val="000000"/>
-        </w:rPr>
-        <w:t xml:space="preserve">  </w:t>
+        <w:t xml:space="preserve">  Two works for orchestra are performed for the first time, in Kyoto:  </w:t>
       </w:r>
       <w:r>
         <w:rPr>
@@ -14430,7 +14651,30 @@
           <w:rFonts w:eastAsia="Times New Roman"/>
           <w:color w:val="000000"/>
         </w:rPr>
-        <w:t xml:space="preserve"> for orchestra by Toru Takemitsu (54) is performed for the first time, in Kyoto.</w:t>
+        <w:t xml:space="preserve"> </w:t>
+      </w:r>
+      <w:r>
+        <w:rPr>
+          <w:rFonts w:eastAsia="Times New Roman"/>
+          <w:color w:val="000000"/>
+        </w:rPr>
+        <w:t>by Toru Takemitsu (54)</w:t>
+      </w:r>
+      <w:r>
+        <w:rPr>
+          <w:rFonts w:eastAsia="Times New Roman"/>
+          <w:color w:val="000000"/>
+        </w:rPr>
+        <w:t xml:space="preserve">, and </w:t>
+      </w:r>
+      <w:r>
+        <w:rPr>
+          <w:i/>
+        </w:rPr>
+        <w:t>Sillages</w:t>
+      </w:r>
+      <w:r>
+        <w:t xml:space="preserve"> by Tristan Murail (38).</w:t>
       </w:r>
     </w:p>
     <w:p>
@@ -15829,7 +16073,37 @@
         <w:rPr>
           <w:color w:val="000000"/>
         </w:rPr>
-        <w:t xml:space="preserve"> by Pauline Oliveros (30) is performed for the first time.</w:t>
+        <w:t xml:space="preserve"> by Pauline Oliveros (30) is performed for the first time</w:t>
+      </w:r>
+      <w:r>
+        <w:rPr>
+          <w:color w:val="000000"/>
+        </w:rPr>
+        <w:t>, in Utrecht</w:t>
+      </w:r>
+      <w:r>
+        <w:rPr>
+          <w:color w:val="000000"/>
+        </w:rPr>
+        <w:t>.</w:t>
+      </w:r>
+      <w:r>
+        <w:rPr>
+          <w:color w:val="000000"/>
+        </w:rPr>
+        <w:t xml:space="preserve">  It wins the Gaudeamus Internationa</w:t>
+      </w:r>
+      <w:r>
+        <w:rPr>
+          <w:color w:val="000000"/>
+        </w:rPr>
+        <w:t>l</w:t>
+      </w:r>
+      <w:r>
+        <w:rPr>
+          <w:color w:val="000000"/>
+        </w:rPr>
+        <w:t xml:space="preserve"> Composers Award.</w:t>
       </w:r>
     </w:p>
     <w:p>
@@ -16237,6 +16511,26 @@
       </w:r>
     </w:p>
     <w:p>
+      <w:r>
+        <w:rPr>
+          <w:b/>
+        </w:rPr>
+        <w:t>10 September 1994</w:t>
+      </w:r>
+      <w:r>
+        <w:t xml:space="preserve">  </w:t>
+      </w:r>
+      <w:r>
+        <w:rPr>
+          <w:i/>
+        </w:rPr>
+        <w:t>Five Daily Miniatures</w:t>
+      </w:r>
+      <w:r>
+        <w:t xml:space="preserve"> for countertenor, bass clarinet, piano, violin, and cello by Olga Neuwirth (26), to words of Stein, is performed for the first time, in Royaumont, France.</w:t>
+      </w:r>
+    </w:p>
+    <w:p>
       <w:pPr>
         <w:rPr>
           <w:color w:val="000000"/>
@@ -17507,18 +17801,42 @@
         <w:rPr>
           <w:rFonts w:eastAsia="Cambria"/>
         </w:rPr>
-        <w:t xml:space="preserve">  Arvo Pärt is born in Paide, Estonia.</w:t>
-      </w:r>
-    </w:p>
-    <w:p>
-      <w:pPr>
+        <w:t xml:space="preserve">  Arvo Pärt is born </w:t>
+      </w:r>
+      <w:r>
         <w:rPr>
           <w:rFonts w:eastAsia="Cambria"/>
         </w:rPr>
-      </w:pPr>
+        <w:t xml:space="preserve">in a house on the corner of Kitsas and Väike-Aia Streets </w:t>
+      </w:r>
       <w:r>
         <w:rPr>
           <w:rFonts w:eastAsia="Cambria"/>
+        </w:rPr>
+        <w:t xml:space="preserve">in Paide, </w:t>
+      </w:r>
+      <w:r>
+        <w:rPr>
+          <w:rFonts w:eastAsia="Cambria"/>
+        </w:rPr>
+        <w:t xml:space="preserve">Republic of </w:t>
+      </w:r>
+      <w:r>
+        <w:rPr>
+          <w:rFonts w:eastAsia="Cambria"/>
+        </w:rPr>
+        <w:t>Estonia.</w:t>
+      </w:r>
+    </w:p>
+    <w:p>
+      <w:pPr>
+        <w:rPr>
+          <w:rFonts w:eastAsia="Cambria"/>
+        </w:rPr>
+      </w:pPr>
+      <w:r>
+        <w:rPr>
+          <w:rFonts w:eastAsia="Cambria"/>
           <w:b/>
         </w:rPr>
         <w:t>11 September 1940</w:t>
@@ -18318,6 +18636,74 @@
       </w:r>
     </w:p>
     <w:p>
+      <w:pPr>
+        <w:rPr>
+          <w:bCs/>
+          <w:lang w:bidi="en-US"/>
+        </w:rPr>
+      </w:pPr>
+      <w:r>
+        <w:rPr>
+          <w:b/>
+          <w:bCs/>
+          <w:lang w:bidi="en-US"/>
+        </w:rPr>
+        <w:t>11 September 2010</w:t>
+      </w:r>
+      <w:r>
+        <w:rPr>
+          <w:bCs/>
+          <w:lang w:bidi="en-US"/>
+        </w:rPr>
+        <w:t xml:space="preserve">  On the 75</w:t>
+      </w:r>
+      <w:r>
+        <w:rPr>
+          <w:bCs/>
+          <w:vertAlign w:val="superscript"/>
+          <w:lang w:bidi="en-US"/>
+        </w:rPr>
+        <w:t>th</w:t>
+      </w:r>
+      <w:r>
+        <w:rPr>
+          <w:bCs/>
+          <w:lang w:bidi="en-US"/>
+        </w:rPr>
+        <w:t xml:space="preserve"> birthday of Arvo Pärt, his </w:t>
+      </w:r>
+      <w:r>
+        <w:rPr>
+          <w:bCs/>
+          <w:i/>
+          <w:lang w:bidi="en-US"/>
+        </w:rPr>
+        <w:t>Kyrie</w:t>
+      </w:r>
+      <w:r>
+        <w:rPr>
+          <w:bCs/>
+          <w:lang w:bidi="en-US"/>
+        </w:rPr>
+        <w:t xml:space="preserve"> for carillon is performed for the first time, at the Lutheran Church of the Trinity in Rakvere, Estonia, his childhood home.  Later, a bronze sculpture by Aivar Simson is unveiled.  Titled </w:t>
+      </w:r>
+      <w:r>
+        <w:rPr>
+          <w:bCs/>
+          <w:i/>
+          <w:lang w:bidi="en-US"/>
+        </w:rPr>
+        <w:t>Boy on a Bicycle Listening to Music</w:t>
+      </w:r>
+      <w:r>
+        <w:rPr>
+          <w:bCs/>
+          <w:lang w:bidi="en-US"/>
+        </w:rPr>
+        <w:t>, it is inspired by Pärt’s own experiences as a boy, riding through the center of Rakvere listening to radio broadcasts of symphonic music.</w:t>
+      </w:r>
+    </w:p>
+    <w:p>
       <w:r>
         <w:rPr>
           <w:b/>
@@ -19575,6 +19961,39 @@
           <w:color w:val="000000"/>
         </w:rPr>
         <w:t>John Tilbury gives a performance of Cornelius Cardew’s (36) piano music in the Sale Apollinee of Teatro La Fenice, Venice.  At a discussion afterwards, statements by Tilbury and Cardew about the lack of class-consciousness of the avant-garde and the parasitic nature of avant-garde composers causes a near riot among the 400 listeners.  Among the audience is John Cage (60).  Cardew and Tilbury survive unhurt.</w:t>
+      </w:r>
+    </w:p>
+    <w:p>
+      <w:pPr>
+        <w:rPr>
+          <w:color w:val="000000"/>
+        </w:rPr>
+      </w:pPr>
+      <w:r>
+        <w:rPr>
+          <w:b/>
+          <w:color w:val="000000"/>
+        </w:rPr>
+        <w:t>12 September 1974</w:t>
+      </w:r>
+      <w:r>
+        <w:rPr>
+          <w:color w:val="000000"/>
+        </w:rPr>
+        <w:t xml:space="preserve">  </w:t>
+      </w:r>
+      <w:r>
+        <w:rPr>
+          <w:i/>
+          <w:color w:val="000000"/>
+        </w:rPr>
+        <w:t>Die Erprobung des Petrus Hebraicus</w:t>
+      </w:r>
+      <w:r>
+        <w:rPr>
+          <w:color w:val="000000"/>
+        </w:rPr>
+        <w:t>, a musikalisches Kammertheater by Henri Pousseur (45) to words of Wintgens and the composer, is performed for the first time, in Berlin, conducted by the composer.</w:t>
       </w:r>
     </w:p>
     <w:p>
@@ -20347,6 +20766,26 @@
         <w:rPr>
           <w:b/>
         </w:rPr>
+        <w:t>12 September 2010</w:t>
+      </w:r>
+      <w:r>
+        <w:t xml:space="preserve">  </w:t>
+      </w:r>
+      <w:r>
+        <w:rPr>
+          <w:i/>
+        </w:rPr>
+        <w:t>Elevation Maps</w:t>
+      </w:r>
+      <w:r>
+        <w:t xml:space="preserve"> for five accordions and electronics by Tristan Perich (28) is performed for the first time, at Noguchi Museum, New York.</w:t>
+      </w:r>
+    </w:p>
+    <w:p>
+      <w:r>
+        <w:rPr>
+          <w:b/>
+        </w:rPr>
         <w:t>12 September 2015</w:t>
       </w:r>
       <w:r>
@@ -20845,6 +21284,39 @@
           <w:b/>
           <w:color w:val="000000"/>
         </w:rPr>
+        <w:t>13 September 1905</w:t>
+      </w:r>
+      <w:r>
+        <w:rPr>
+          <w:color w:val="000000"/>
+        </w:rPr>
+        <w:t xml:space="preserve">  </w:t>
+      </w:r>
+      <w:r>
+        <w:rPr>
+          <w:i/>
+          <w:color w:val="000000"/>
+        </w:rPr>
+        <w:t>Lilia</w:t>
+      </w:r>
+      <w:r>
+        <w:rPr>
+          <w:color w:val="000000"/>
+        </w:rPr>
+        <w:t>, an opera by Francesco Pratella (25) to his own words, is performed for the first time, in Lugo di Romagna.</w:t>
+      </w:r>
+    </w:p>
+    <w:p>
+      <w:pPr>
+        <w:rPr>
+          <w:color w:val="000000"/>
+        </w:rPr>
+      </w:pPr>
+      <w:r>
+        <w:rPr>
+          <w:b/>
+          <w:color w:val="000000"/>
+        </w:rPr>
         <w:t>13 September 1916</w:t>
       </w:r>
       <w:r>
@@ -21818,6 +22290,26 @@
           <w:color w:val="000000"/>
         </w:rPr>
         <w:t xml:space="preserve"> for baritone and chamber orchestra by Philip Glass (60) is performed for the first time, commissioned by Sagra musicale umbra.</w:t>
+      </w:r>
+    </w:p>
+    <w:p>
+      <w:r>
+        <w:rPr>
+          <w:b/>
+        </w:rPr>
+        <w:t>13 September 2001</w:t>
+      </w:r>
+      <w:r>
+        <w:t xml:space="preserve">  </w:t>
+      </w:r>
+      <w:r>
+        <w:rPr>
+          <w:i/>
+        </w:rPr>
+        <w:t>Construction in space</w:t>
+      </w:r>
+      <w:r>
+        <w:t xml:space="preserve"> for bass clarinet, bass flute, soprano saxophone, tuba, four ensembles, and electronics by Olga Neuwirth (33) is performed for the first time, in Innsbruck.</w:t>
       </w:r>
     </w:p>
     <w:p>
@@ -22663,6 +23155,38 @@
           <w:b/>
           <w:color w:val="000000"/>
         </w:rPr>
+        <w:t>14 September 1920</w:t>
+      </w:r>
+      <w:r>
+        <w:rPr>
+          <w:color w:val="000000"/>
+        </w:rPr>
+        <w:t xml:space="preserve">  </w:t>
+      </w:r>
+      <w:r>
+        <w:rPr>
+          <w:color w:val="000000"/>
+        </w:rPr>
+        <w:t xml:space="preserve">Walter Piston (26) marries Kathryn Nason, a classmate from the Massachusetts </w:t>
+      </w:r>
+      <w:r>
+        <w:rPr>
+          <w:color w:val="000000"/>
+        </w:rPr>
+        <w:t>Normal School of Art and the daughter of a minister, in the Unitarian Church on Beacon Street in Boston.</w:t>
+      </w:r>
+    </w:p>
+    <w:p>
+      <w:pPr>
+        <w:rPr>
+          <w:color w:val="000000"/>
+        </w:rPr>
+      </w:pPr>
+      <w:r>
+        <w:rPr>
+          <w:b/>
+          <w:color w:val="000000"/>
+        </w:rPr>
         <w:t>14 September 1928</w:t>
       </w:r>
       <w:r>
@@ -24123,7 +24647,25 @@
         <w:rPr>
           <w:color w:val="000000"/>
         </w:rPr>
-        <w:t xml:space="preserve">  Giovanni Paisiello (28) marries Donna Cecilia Pallini in Naples.  She is pregnant, or is feigning pregnancy, and the Queen of Naples imprisoned the composer until he fulfilled his contract to marry her.</w:t>
+        <w:t xml:space="preserve">  Giovanni Paisiello (28) marries Donna Cecilia Pallini in </w:t>
+      </w:r>
+      <w:r>
+        <w:rPr>
+          <w:color w:val="000000"/>
+        </w:rPr>
+        <w:t xml:space="preserve">the prison of San Giacomo de’Spagnoli in </w:t>
+      </w:r>
+      <w:r>
+        <w:rPr>
+          <w:color w:val="000000"/>
+        </w:rPr>
+        <w:t>Naples.  She is pregnant, or is feigning pregnancy, and the Queen of Naples imprisoned the composer until he fulfilled his contract to marry her.</w:t>
+      </w:r>
+      <w:r>
+        <w:rPr>
+          <w:color w:val="000000"/>
+        </w:rPr>
+        <w:t xml:space="preserve"> As soon as the ceremony concludes, Paisiello is freed from imprisonment.</w:t>
       </w:r>
     </w:p>
     <w:p>
@@ -24373,7 +24915,25 @@
         <w:rPr>
           <w:color w:val="000000"/>
         </w:rPr>
-        <w:t xml:space="preserve">  Horatio William Parker is born in Auburndale (now part of Newton), Massachusetts, eldest of four children born to Charles Edward Parker, a successful architect, and Isabella Graham Jennings, daughter of a minister.  Charles Parker also has four children from a previous marriage.</w:t>
+        <w:t xml:space="preserve">  </w:t>
+      </w:r>
+      <w:r>
+        <w:rPr>
+          <w:color w:val="000000"/>
+        </w:rPr>
+        <w:t xml:space="preserve">Horatio William Parker is born in Auburndale (now part of Newton), Massachusetts, </w:t>
+      </w:r>
+      <w:r>
+        <w:rPr>
+          <w:color w:val="000000"/>
+        </w:rPr>
+        <w:t xml:space="preserve">USA, </w:t>
+      </w:r>
+      <w:r>
+        <w:rPr>
+          <w:color w:val="000000"/>
+        </w:rPr>
+        <w:t>eldest of four children born to Charles Edward Parker, a successful architect, and Isabella Graham Jennings, daughter of a minister.  Charles Parker also has four children from a previous marriage.</w:t>
       </w:r>
     </w:p>
     <w:p>
@@ -25905,6 +26465,26 @@
           <w:color w:val="000000"/>
         </w:rPr>
         <w:t>, a dramma giocoso by Joseph Haydn (38) to words of Goldoni, is performed for the first time, at Esterháza, to celebrate the wedding of Countess Lemberg, the niece of Prince Esterházy.</w:t>
+      </w:r>
+    </w:p>
+    <w:p>
+      <w:pPr>
+        <w:rPr>
+          <w:rFonts w:eastAsia="Cambria"/>
+        </w:rPr>
+      </w:pPr>
+      <w:r>
+        <w:rPr>
+          <w:rFonts w:eastAsia="Cambria"/>
+          <w:b/>
+        </w:rPr>
+        <w:t>16 September 1780</w:t>
+      </w:r>
+      <w:r>
+        <w:rPr>
+          <w:rFonts w:eastAsia="Cambria"/>
+        </w:rPr>
+        <w:t xml:space="preserve">  Because of the success of the Moravian colony in Salem, North Carolina is so great, church musician Johann Friedrich Peter (34) and two others are ordained to help the overworked clergy.</w:t>
       </w:r>
     </w:p>
     <w:p>
@@ -29757,6 +30337,26 @@
     <w:p>
       <w:pPr>
         <w:rPr>
+          <w:rFonts w:eastAsia="Cambria"/>
+        </w:rPr>
+      </w:pPr>
+      <w:r>
+        <w:rPr>
+          <w:rFonts w:eastAsia="Cambria"/>
+          <w:b/>
+        </w:rPr>
+        <w:t>18 September 1765</w:t>
+      </w:r>
+      <w:r>
+        <w:rPr>
+          <w:rFonts w:eastAsia="Cambria"/>
+        </w:rPr>
+        <w:t xml:space="preserve">  Johann Friedrich Peter (19) enters the seminary at Barby, Saxony.</w:t>
+      </w:r>
+    </w:p>
+    <w:p>
+      <w:pPr>
+        <w:rPr>
           <w:color w:val="000000"/>
         </w:rPr>
       </w:pPr>
@@ -31240,6 +31840,26 @@
           <w:color w:val="000000"/>
         </w:rPr>
         <w:t xml:space="preserve"> for soprano, clarinet, clarinet in A, viola, cello, and double bass to words of Celan.  See 28 April 1996.</w:t>
+      </w:r>
+    </w:p>
+    <w:p>
+      <w:r>
+        <w:rPr>
+          <w:b/>
+        </w:rPr>
+        <w:t>18 September 1994</w:t>
+      </w:r>
+      <w:r>
+        <w:t xml:space="preserve">  </w:t>
+      </w:r>
+      <w:r>
+        <w:rPr>
+          <w:i/>
+        </w:rPr>
+        <w:t>Spleen</w:t>
+      </w:r>
+      <w:r>
+        <w:t xml:space="preserve"> for bass clarinet by Olga Neuwirth (26) is performed for the first time, in Schwaz, Austria.</w:t>
       </w:r>
     </w:p>
     <w:p>
@@ -32065,6 +32685,66 @@
           <w:b/>
           <w:color w:val="000000"/>
         </w:rPr>
+        <w:t>19 September</w:t>
+      </w:r>
+      <w:r>
+        <w:rPr>
+          <w:b/>
+          <w:color w:val="000000"/>
+        </w:rPr>
+        <w:t xml:space="preserve"> 1919</w:t>
+      </w:r>
+      <w:r>
+        <w:rPr>
+          <w:color w:val="000000"/>
+        </w:rPr>
+        <w:t xml:space="preserve">  </w:t>
+      </w:r>
+      <w:r>
+        <w:rPr>
+          <w:color w:val="000000"/>
+        </w:rPr>
+        <w:t xml:space="preserve">Sonata no.1 for violin and piano </w:t>
+      </w:r>
+      <w:r>
+        <w:rPr>
+          <w:color w:val="000000"/>
+        </w:rPr>
+        <w:t>and Sonata no.1 for cello and piano by Willem Pijper (25) are</w:t>
+      </w:r>
+      <w:r>
+        <w:rPr>
+          <w:color w:val="000000"/>
+        </w:rPr>
+        <w:t xml:space="preserve"> performed for the first time, in </w:t>
+      </w:r>
+      <w:r>
+        <w:t xml:space="preserve">Stedelijk Museum, </w:t>
+      </w:r>
+      <w:r>
+        <w:rPr>
+          <w:color w:val="000000"/>
+        </w:rPr>
+        <w:t>Amsterdam.</w:t>
+      </w:r>
+      <w:r>
+        <w:rPr>
+          <w:color w:val="000000"/>
+        </w:rPr>
+        <w:t xml:space="preserve">  The composer plays piano in both.</w:t>
+      </w:r>
+    </w:p>
+    <w:p>
+      <w:pPr>
+        <w:rPr>
+          <w:color w:val="000000"/>
+        </w:rPr>
+      </w:pPr>
+      <w:r>
+        <w:rPr>
+          <w:b/>
+          <w:color w:val="000000"/>
+        </w:rPr>
         <w:t>19 September 1922</w:t>
       </w:r>
       <w:r>
@@ -34994,21 +35674,37 @@
         <w:rPr>
           <w:rStyle w:val="Strong"/>
           <w:b w:val="0"/>
-        </w:rPr>
-        <w:t>Of this Word’s being … heard / not heard for soprano, flute, piano, and percussion by Roger Reynolds (</w:t>
+          <w:i/>
+        </w:rPr>
+        <w:t>Of this Word’s being … heard/</w:t>
       </w:r>
       <w:r>
         <w:rPr>
           <w:rStyle w:val="Strong"/>
           <w:b w:val="0"/>
-        </w:rPr>
-        <w:t>80</w:t>
+          <w:i/>
+        </w:rPr>
+        <w:t>not heard</w:t>
       </w:r>
       <w:r>
         <w:rPr>
           <w:rStyle w:val="Strong"/>
           <w:b w:val="0"/>
         </w:rPr>
+        <w:t xml:space="preserve"> for soprano, flute, piano, and percussion by Roger Reynolds (</w:t>
+      </w:r>
+      <w:r>
+        <w:rPr>
+          <w:rStyle w:val="Strong"/>
+          <w:b w:val="0"/>
+        </w:rPr>
+        <w:t>80</w:t>
+      </w:r>
+      <w:r>
+        <w:rPr>
+          <w:rStyle w:val="Strong"/>
+          <w:b w:val="0"/>
+        </w:rPr>
         <w:t>), to words of Heraclitus, is performed for the first time, in Maastricht, the Netherlands.</w:t>
       </w:r>
     </w:p>
@@ -35943,24 +36639,6 @@
       </w:r>
     </w:p>
     <w:p>
-      <w:r>
-        <w:rPr>
-          <w:b/>
-          <w:color w:val="000000"/>
-        </w:rPr>
-        <w:t>21 September 1957</w:t>
-      </w:r>
-      <w:r>
-        <w:rPr>
-          <w:color w:val="000000"/>
-        </w:rPr>
-        <w:t xml:space="preserve">  </w:t>
-      </w:r>
-      <w:r>
-        <w:t>Serenade no.10 op.79 for flute and harp by Vincent Persichetti (42) is performed for the first time, in Istanbul.</w:t>
-      </w:r>
-    </w:p>
-    <w:p>
       <w:pPr>
         <w:rPr>
           <w:color w:val="000000"/>
@@ -36014,6 +36692,31 @@
       </w:pPr>
       <w:r>
         <w:rPr>
+          <w:color w:val="000000"/>
+        </w:rPr>
+        <w:t xml:space="preserve">James K. Randall (30) marries </w:t>
+      </w:r>
+      <w:r>
+        <w:rPr>
+          <w:color w:val="000000"/>
+        </w:rPr>
+        <w:t>Ruth Hochheimer</w:t>
+      </w:r>
+      <w:r>
+        <w:rPr>
+          <w:color w:val="000000"/>
+        </w:rPr>
+        <w:t>, a student at Swarthmore College, in Washington, DC.</w:t>
+      </w:r>
+    </w:p>
+    <w:p>
+      <w:pPr>
+        <w:rPr>
+          <w:color w:val="000000"/>
+        </w:rPr>
+      </w:pPr>
+      <w:r>
+        <w:rPr>
           <w:b/>
           <w:color w:val="000000"/>
         </w:rPr>
@@ -37291,6 +37994,39 @@
           <w:b/>
           <w:color w:val="000000"/>
         </w:rPr>
+        <w:t>22 September 1890</w:t>
+      </w:r>
+      <w:r>
+        <w:rPr>
+          <w:color w:val="000000"/>
+        </w:rPr>
+        <w:t xml:space="preserve">  The </w:t>
+      </w:r>
+      <w:r>
+        <w:rPr>
+          <w:i/>
+          <w:color w:val="000000"/>
+        </w:rPr>
+        <w:t>Fantasy Pieces</w:t>
+      </w:r>
+      <w:r>
+        <w:rPr>
+          <w:color w:val="000000"/>
+        </w:rPr>
+        <w:t xml:space="preserve"> op.2 for oboe and piano by Carl Nielsen (25) are performed completely for the first time, privately, in Dresden.  See 16 March 1891.</w:t>
+      </w:r>
+    </w:p>
+    <w:p>
+      <w:pPr>
+        <w:rPr>
+          <w:color w:val="000000"/>
+        </w:rPr>
+      </w:pPr>
+      <w:r>
+        <w:rPr>
+          <w:b/>
+          <w:color w:val="000000"/>
+        </w:rPr>
         <w:t>22 September 1901</w:t>
       </w:r>
       <w:r>
@@ -40441,7 +41177,21 @@
         <w:t>23 September 2011</w:t>
       </w:r>
       <w:r>
-        <w:t xml:space="preserve">  Symphony by Thomas Pasatieri (65) is performed for the first time, in Lexington, Kentucky.</w:t>
+        <w:t xml:space="preserve">  </w:t>
+      </w:r>
+      <w:r>
+        <w:rPr>
+          <w:i/>
+        </w:rPr>
+        <w:t>Microtonal Wall</w:t>
+      </w:r>
+      <w:r>
+        <w:t xml:space="preserve"> by Tristan Perich (29) opens at Lydgalleriet in Bergen, Norway.  It consists of 1,500 speakers, each playing a single microtonal frequency.</w:t>
+      </w:r>
+    </w:p>
+    <w:p>
+      <w:r>
+        <w:t>Symphony by Thomas Pasatieri (65) is performed for the first time, in Lexington, Kentucky.</w:t>
       </w:r>
     </w:p>
     <w:p>
@@ -42109,6 +42859,46 @@
       </w:r>
     </w:p>
     <w:bookmarkEnd w:id="38"/>
+    <w:p>
+      <w:r>
+        <w:rPr>
+          <w:b/>
+        </w:rPr>
+        <w:t>24 September 2005</w:t>
+      </w:r>
+      <w:r>
+        <w:t xml:space="preserve">  </w:t>
+      </w:r>
+      <w:r>
+        <w:rPr>
+          <w:i/>
+        </w:rPr>
+        <w:t>Quasare/Pulsare</w:t>
+      </w:r>
+      <w:r>
+        <w:t xml:space="preserve"> for flute and piano by Olga Neuwirth (37) is performed for the first time, in Parma.  See 17 March 1996.</w:t>
+      </w:r>
+    </w:p>
+    <w:p>
+      <w:r>
+        <w:rPr>
+          <w:b/>
+        </w:rPr>
+        <w:t>24 September 2006</w:t>
+      </w:r>
+      <w:r>
+        <w:t xml:space="preserve">  </w:t>
+      </w:r>
+      <w:r>
+        <w:rPr>
+          <w:i/>
+        </w:rPr>
+        <w:t>Laki</w:t>
+      </w:r>
+      <w:r>
+        <w:t xml:space="preserve"> for trumpet by Olga Neuwirth (38) is performed for the first time, in Cité de la musique et de la danse, Strasbourg.</w:t>
+      </w:r>
+    </w:p>
     <w:p>
       <w:pPr>
         <w:rPr>
@@ -42763,26 +43553,6 @@
           <w:b/>
           <w:color w:val="000000"/>
         </w:rPr>
-        <w:t>25 September 1912</w:t>
-      </w:r>
-      <w:r>
-        <w:rPr>
-          <w:color w:val="000000"/>
-        </w:rPr>
-        <w:t xml:space="preserve">  Florence Smith (25) marries Thomas J. Price, an attorney, in Little Rock, Arkansas.</w:t>
-      </w:r>
-    </w:p>
-    <w:p>
-      <w:pPr>
-        <w:rPr>
-          <w:color w:val="000000"/>
-        </w:rPr>
-      </w:pPr>
-      <w:r>
-        <w:rPr>
-          <w:b/>
-          <w:color w:val="000000"/>
-        </w:rPr>
         <w:t>25 September 1914</w:t>
       </w:r>
       <w:r>
@@ -43497,13 +44267,11 @@
     <w:p>
       <w:pPr>
         <w:rPr>
-          <w:rFonts w:eastAsia="Times New Roman"/>
-          <w:color w:val="000000"/>
-        </w:rPr>
-      </w:pPr>
-      <w:r>
-        <w:rPr>
-          <w:rFonts w:eastAsia="Times New Roman"/>
+          <w:color w:val="000000"/>
+        </w:rPr>
+      </w:pPr>
+      <w:r>
+        <w:rPr>
           <w:b/>
           <w:color w:val="000000"/>
         </w:rPr>
@@ -43511,14 +44279,43 @@
       </w:r>
       <w:r>
         <w:rPr>
-          <w:rFonts w:eastAsia="Times New Roman"/>
-          <w:color w:val="000000"/>
-        </w:rPr>
-        <w:t xml:space="preserve">  </w:t>
-      </w:r>
-      <w:r>
-        <w:rPr>
-          <w:rFonts w:eastAsia="Times New Roman"/>
+          <w:color w:val="000000"/>
+        </w:rPr>
+        <w:t xml:space="preserve">  </w:t>
+      </w:r>
+      <w:r>
+        <w:rPr>
+          <w:color w:val="000000"/>
+        </w:rPr>
+        <w:t xml:space="preserve">Two new works for piano are premiered at the ISCM World Music Days in Toronto:  </w:t>
+      </w:r>
+      <w:r>
+        <w:rPr>
+          <w:i/>
+          <w:color w:val="000000"/>
+        </w:rPr>
+        <w:t>Tango?</w:t>
+      </w:r>
+      <w:r>
+        <w:rPr>
+          <w:color w:val="000000"/>
+        </w:rPr>
+        <w:t xml:space="preserve"> </w:t>
+      </w:r>
+      <w:r>
+        <w:rPr>
+          <w:color w:val="000000"/>
+        </w:rPr>
+        <w:t>by Conlon Nancarrow (71)</w:t>
+      </w:r>
+      <w:r>
+        <w:rPr>
+          <w:color w:val="000000"/>
+        </w:rPr>
+        <w:t xml:space="preserve">, and </w:t>
+      </w:r>
+      <w:r>
+        <w:rPr>
           <w:i/>
           <w:color w:val="000000"/>
         </w:rPr>
@@ -43526,30 +44323,9 @@
       </w:r>
       <w:r>
         <w:rPr>
-          <w:rFonts w:eastAsia="Times New Roman"/>
-          <w:color w:val="000000"/>
-        </w:rPr>
-        <w:t xml:space="preserve"> for piano by Betsy Jolas (58) is performed for the first time, in Toronto.</w:t>
-      </w:r>
-    </w:p>
-    <w:p>
-      <w:pPr>
-        <w:rPr>
-          <w:color w:val="000000"/>
-        </w:rPr>
-      </w:pPr>
-      <w:r>
-        <w:rPr>
-          <w:i/>
-          <w:color w:val="000000"/>
-        </w:rPr>
-        <w:t>Tango?</w:t>
-      </w:r>
-      <w:r>
-        <w:rPr>
-          <w:color w:val="000000"/>
-        </w:rPr>
-        <w:t xml:space="preserve"> for piano by Conlon Nancarrow (71) is performed for the first time, in Toronto.</w:t>
+          <w:color w:val="000000"/>
+        </w:rPr>
+        <w:t xml:space="preserve"> by Betsy Jolas (58).</w:t>
       </w:r>
     </w:p>
     <w:p>
@@ -43816,6 +44592,39 @@
           <w:color w:val="000000"/>
         </w:rPr>
         <w:t>, an anthem for chorus and offstage trumpet by Dominick Argento (66) to words of Crashaw, is performed for the first time, in Plymouth Congregational Church, Minneapolis.</w:t>
+      </w:r>
+    </w:p>
+    <w:p>
+      <w:pPr>
+        <w:rPr>
+          <w:color w:val="000000"/>
+        </w:rPr>
+      </w:pPr>
+      <w:r>
+        <w:rPr>
+          <w:b/>
+          <w:color w:val="000000"/>
+        </w:rPr>
+        <w:t>25 September 1995</w:t>
+      </w:r>
+      <w:r>
+        <w:rPr>
+          <w:color w:val="000000"/>
+        </w:rPr>
+        <w:t xml:space="preserve">  </w:t>
+      </w:r>
+      <w:r>
+        <w:rPr>
+          <w:i/>
+          <w:color w:val="000000"/>
+        </w:rPr>
+        <w:t>Les Fouilles de Jeruzona</w:t>
+      </w:r>
+      <w:r>
+        <w:rPr>
+          <w:color w:val="000000"/>
+        </w:rPr>
+        <w:t xml:space="preserve"> for orchestra by Henri Pousseur (66) is performed for the first time, in Louvain.</w:t>
       </w:r>
     </w:p>
     <w:p>
@@ -45102,7 +45911,19 @@
         <w:rPr>
           <w:color w:val="000000"/>
         </w:rPr>
-        <w:t xml:space="preserve"> for solo voices, chorus, and orchestra by Carl Nielsen (57) to words of Pederson, is performed for the first time.</w:t>
+        <w:t xml:space="preserve"> for solo voices, chorus, and orchestra by Carl Nielsen (57) to words of Pederson, is performed for the first time</w:t>
+      </w:r>
+      <w:r>
+        <w:rPr>
+          <w:color w:val="000000"/>
+        </w:rPr>
+        <w:t>, in the Royal Theatre, Copenhagen</w:t>
+      </w:r>
+      <w:r>
+        <w:rPr>
+          <w:color w:val="000000"/>
+        </w:rPr>
+        <w:t>.</w:t>
       </w:r>
     </w:p>
     <w:p>
@@ -45647,13 +46468,11 @@
     <w:p>
       <w:pPr>
         <w:rPr>
-          <w:rFonts w:eastAsia="Times New Roman"/>
-          <w:color w:val="000000"/>
-        </w:rPr>
-      </w:pPr>
-      <w:r>
-        <w:rPr>
-          <w:rFonts w:eastAsia="Times New Roman"/>
+          <w:color w:val="000000"/>
+        </w:rPr>
+      </w:pPr>
+      <w:r>
+        <w:rPr>
           <w:b/>
           <w:color w:val="000000"/>
         </w:rPr>
@@ -45661,11 +46480,31 @@
       </w:r>
       <w:r>
         <w:rPr>
-          <w:rFonts w:eastAsia="Times New Roman"/>
-          <w:color w:val="000000"/>
-        </w:rPr>
-        <w:t xml:space="preserve">  </w:t>
-      </w:r>
+          <w:color w:val="000000"/>
+        </w:rPr>
+        <w:t xml:space="preserve">  </w:t>
+      </w:r>
+      <w:r>
+        <w:rPr>
+          <w:i/>
+          <w:color w:val="000000"/>
+        </w:rPr>
+        <w:t>Symphony no.6</w:t>
+      </w:r>
+      <w:r>
+        <w:rPr>
+          <w:color w:val="000000"/>
+        </w:rPr>
+        <w:t xml:space="preserve"> by Nam June Paik (48) is performed for the first time, over the airwaves of WDR, Cologne.</w:t>
+      </w:r>
+    </w:p>
+    <w:p>
+      <w:pPr>
+        <w:rPr>
+          <w:rFonts w:eastAsia="Times New Roman"/>
+          <w:color w:val="000000"/>
+        </w:rPr>
+      </w:pPr>
       <w:r>
         <w:rPr>
           <w:rFonts w:eastAsia="Times New Roman"/>
@@ -46591,6 +47430,26 @@
           <w:b/>
           <w:color w:val="000000"/>
         </w:rPr>
+        <w:t>27 September 1869</w:t>
+      </w:r>
+      <w:r>
+        <w:rPr>
+          <w:color w:val="000000"/>
+        </w:rPr>
+        <w:t xml:space="preserve">  Felipe Pedrell marries Carmen Domingo.</w:t>
+      </w:r>
+    </w:p>
+    <w:p>
+      <w:pPr>
+        <w:rPr>
+          <w:color w:val="000000"/>
+        </w:rPr>
+      </w:pPr>
+      <w:r>
+        <w:rPr>
+          <w:b/>
+          <w:color w:val="000000"/>
+        </w:rPr>
         <w:t>27 September 1881</w:t>
       </w:r>
       <w:r>
@@ -47161,8 +48020,41 @@
         <w:rPr>
           <w:color w:val="000000"/>
         </w:rPr>
-        <w:t xml:space="preserve">  </w:t>
-      </w:r>
+        <w:t xml:space="preserve">  Two works by Nam June Paik (29) are performed for the first time, in Stockholm:  </w:t>
+      </w:r>
+      <w:r>
+        <w:rPr>
+          <w:i/>
+          <w:color w:val="000000"/>
+        </w:rPr>
+        <w:t>Do it yourself--Answers to La Monte Young</w:t>
+      </w:r>
+      <w:r>
+        <w:rPr>
+          <w:color w:val="000000"/>
+        </w:rPr>
+        <w:t xml:space="preserve"> and </w:t>
+      </w:r>
+      <w:r>
+        <w:rPr>
+          <w:i/>
+          <w:color w:val="000000"/>
+        </w:rPr>
+        <w:t>Simple</w:t>
+      </w:r>
+      <w:r>
+        <w:rPr>
+          <w:color w:val="000000"/>
+        </w:rPr>
+        <w:t>.</w:t>
+      </w:r>
+    </w:p>
+    <w:p>
+      <w:pPr>
+        <w:rPr>
+          <w:color w:val="000000"/>
+        </w:rPr>
+      </w:pPr>
       <w:r>
         <w:rPr>
           <w:i/>
@@ -49651,6 +50543,26 @@
       </w:r>
     </w:p>
     <w:bookmarkEnd w:id="46"/>
+    <w:p>
+      <w:r>
+        <w:rPr>
+          <w:b/>
+        </w:rPr>
+        <w:t>28 September 2007</w:t>
+      </w:r>
+      <w:r>
+        <w:t xml:space="preserve">  </w:t>
+      </w:r>
+      <w:r>
+        <w:rPr>
+          <w:i/>
+        </w:rPr>
+        <w:t>Contes cruels</w:t>
+      </w:r>
+      <w:r>
+        <w:t xml:space="preserve"> for two electric guitars and orchestra by Tristan Murail (60) is performed for the first time, in Amsterdam.</w:t>
+      </w:r>
+    </w:p>
     <w:p>
       <w:r>
         <w:rPr>
@@ -50984,6 +51896,65 @@
           <w:b/>
           <w:color w:val="000000"/>
         </w:rPr>
+        <w:t xml:space="preserve">29 September 1967  </w:t>
+      </w:r>
+      <w:r>
+        <w:rPr>
+          <w:color w:val="000000"/>
+        </w:rPr>
+        <w:t xml:space="preserve">Two works by Nam June Paik (35) are performed for the first time, in the </w:t>
+      </w:r>
+      <w:r>
+        <w:rPr>
+          <w:i/>
+          <w:color w:val="000000"/>
+        </w:rPr>
+        <w:t>John F. Kennedy</w:t>
+      </w:r>
+      <w:r>
+        <w:rPr>
+          <w:color w:val="000000"/>
+        </w:rPr>
+        <w:t xml:space="preserve"> ferry boat at Whitehall Terminal, New York:  </w:t>
+      </w:r>
+      <w:r>
+        <w:rPr>
+          <w:i/>
+          <w:color w:val="000000"/>
+        </w:rPr>
+        <w:t>Check or Money Order</w:t>
+      </w:r>
+      <w:r>
+        <w:rPr>
+          <w:color w:val="000000"/>
+        </w:rPr>
+        <w:t xml:space="preserve"> and </w:t>
+      </w:r>
+      <w:r>
+        <w:rPr>
+          <w:i/>
+          <w:color w:val="000000"/>
+        </w:rPr>
+        <w:t xml:space="preserve">Amelia Earhardt in Memoriam </w:t>
+      </w:r>
+      <w:r>
+        <w:rPr>
+          <w:color w:val="000000"/>
+        </w:rPr>
+        <w:t>(sic), performed with Charlotte Moorman.</w:t>
+      </w:r>
+    </w:p>
+    <w:p>
+      <w:pPr>
+        <w:rPr>
+          <w:color w:val="000000"/>
+        </w:rPr>
+      </w:pPr>
+      <w:r>
+        <w:rPr>
+          <w:b/>
+          <w:color w:val="000000"/>
+        </w:rPr>
         <w:t>29 September 1968</w:t>
       </w:r>
       <w:r>
@@ -51749,6 +52720,23 @@
       </w:r>
     </w:p>
     <w:p>
+      <w:r>
+        <w:rPr>
+          <w:i/>
+        </w:rPr>
+        <w:t>Hearing Space</w:t>
+      </w:r>
+      <w:r>
+        <w:t>, a sound environment by Bruce Odland (</w:t>
+      </w:r>
+      <w:r>
+        <w:t>55</w:t>
+      </w:r>
+      <w:r>
+        <w:t>) opens in Armonk, New York.</w:t>
+      </w:r>
+    </w:p>
+    <w:p>
       <w:pPr>
         <w:rPr>
           <w:bCs/>
@@ -51923,7 +52911,19 @@
         <w:rPr>
           <w:color w:val="000000"/>
         </w:rPr>
-        <w:t xml:space="preserve"> K.620, a singspiel by Wolfgang Amadeus Mozart (35) to words of Schikaneder, is performed for the first time, in Theater-auf-der-Wieden, Vienna.  Disliked by critics, it is very popular with the public.</w:t>
+        <w:t xml:space="preserve"> K.620, a singspiel by Wolfgang Amadeus Mozart (35) to words of Schikaneder, is performed for the first time, in Theater-auf-der-Wieden, Vienna</w:t>
+      </w:r>
+      <w:r>
+        <w:rPr>
+          <w:color w:val="000000"/>
+        </w:rPr>
+        <w:t>, directed by the composer</w:t>
+      </w:r>
+      <w:r>
+        <w:rPr>
+          <w:color w:val="000000"/>
+        </w:rPr>
+        <w:t>.  Disliked by critics, it is very popular with the public.</w:t>
       </w:r>
     </w:p>
     <w:p>
@@ -52968,6 +53968,26 @@
       </w:r>
     </w:p>
     <w:p>
+      <w:r>
+        <w:rPr>
+          <w:b/>
+        </w:rPr>
+        <w:t>30 September 1971</w:t>
+      </w:r>
+      <w:r>
+        <w:t xml:space="preserve">  </w:t>
+      </w:r>
+      <w:r>
+        <w:rPr>
+          <w:i/>
+        </w:rPr>
+        <w:t>Ligne de non-retour</w:t>
+      </w:r>
+      <w:r>
+        <w:t xml:space="preserve"> for flute, clarinet, percussion, electric guitar, harpe, viola and double bass by Tristan Murail (24) is performed for the first time, in Paris.</w:t>
+      </w:r>
+    </w:p>
+    <w:p>
       <w:pPr>
         <w:rPr>
           <w:rFonts w:eastAsia="Times New Roman"/>
@@ -53523,6 +54543,26 @@
         <w:rPr>
           <w:b/>
         </w:rPr>
+        <w:t>30 September 1995</w:t>
+      </w:r>
+      <w:r>
+        <w:t xml:space="preserve">  </w:t>
+      </w:r>
+      <w:r>
+        <w:rPr>
+          <w:i/>
+        </w:rPr>
+        <w:t>La Vie-…ulcérant(e)</w:t>
+      </w:r>
+      <w:r>
+        <w:t xml:space="preserve"> for two countertenors, viola d’amore, cello, double bass, electric guitar, and bass clarinet by Olga Neuwirth (27), to words of Perec, is performed for the first time, in Royaumont, France.</w:t>
+      </w:r>
+    </w:p>
+    <w:p>
+      <w:r>
+        <w:rPr>
+          <w:b/>
+        </w:rPr>
         <w:t>30 September 1998</w:t>
       </w:r>
       <w:r>
@@ -53711,6 +54751,26 @@
         <w:rPr>
           <w:i/>
         </w:rPr>
+        <w:t>Paludes</w:t>
+      </w:r>
+      <w:r>
+        <w:t xml:space="preserve"> for alto flute, clarinet, violin, viola, and cello from </w:t>
+      </w:r>
+      <w:r>
+        <w:rPr>
+          <w:i/>
+        </w:rPr>
+        <w:t>Portulan</w:t>
+      </w:r>
+      <w:r>
+        <w:t xml:space="preserve"> by Tristan Murail (64) is performed for the first time, in Strasbourg.</w:t>
+      </w:r>
+    </w:p>
+    <w:p>
+      <w:r>
+        <w:rPr>
+          <w:i/>
+        </w:rPr>
         <w:t>One Sweet Morning</w:t>
       </w:r>
       <w:r>
@@ -53731,6 +54791,17 @@
         <w:rPr>
           <w:i/>
         </w:rPr>
+        <w:t>American Lulu</w:t>
+      </w:r>
+      <w:r>
+        <w:t>, an opera by Olga Neuwirth (44), after Alban Berg, to words of Utz and the composer (tr.Stokes and Kerkhoff-Saxon) is performed for the first time, at the Komische Oper, Berlin.</w:t>
+      </w:r>
+    </w:p>
+    <w:p>
+      <w:r>
+        <w:rPr>
+          <w:i/>
+        </w:rPr>
         <w:t>To These Dark Steps/The Fathers are Watching</w:t>
       </w:r>
       <w:r>
@@ -53751,7 +54822,7 @@
         <w:t xml:space="preserve">9 </w:t>
       </w:r>
       <w:r>
-        <w:t>April</w:t>
+        <w:t>July</w:t>
       </w:r>
       <w:r>
         <w:t xml:space="preserve"> 2016</w:t>
